--- a/doc/minA.docx
+++ b/doc/minA.docx
@@ -466,13 +466,7 @@
                             <w:rPr>
                               <w:rFonts w:ascii="Cambria Math" w:hAnsi="Cambria Math"/>
                             </w:rPr>
-                            <m:t>C</m:t>
-                          </m:r>
-                          <m:r>
-                            <w:rPr>
-                              <w:rFonts w:ascii="Cambria Math" w:hAnsi="Cambria Math"/>
-                            </w:rPr>
-                            <m:t>-A</m:t>
+                            <m:t>C-A</m:t>
                           </m:r>
                         </m:e>
                       </m:d>
@@ -548,10 +542,13 @@
           </m:d>
         </m:oMath>
       </m:oMathPara>
-      <w:bookmarkStart w:id="0" w:name="_GoBack"/>
-      <w:bookmarkEnd w:id="0"/>
     </w:p>
     <w:p>
+      <w:pPr>
+        <w:rPr>
+          <w:rFonts w:eastAsiaTheme="minorEastAsia"/>
+        </w:rPr>
+      </w:pPr>
       <m:oMathPara>
         <m:oMath>
           <m:sSup>
@@ -717,6 +714,449 @@
         </m:oMath>
       </m:oMathPara>
     </w:p>
+    <w:p>
+      <w:pPr>
+        <w:rPr>
+          <w:rFonts w:eastAsiaTheme="minorEastAsia"/>
+        </w:rPr>
+      </w:pPr>
+    </w:p>
+    <w:p>
+      <w:pPr>
+        <w:rPr>
+          <w:rFonts w:eastAsiaTheme="minorEastAsia"/>
+        </w:rPr>
+      </w:pPr>
+    </w:p>
+    <w:p>
+      <w:pPr>
+        <w:rPr>
+          <w:rFonts w:eastAsiaTheme="minorEastAsia"/>
+          <w:noProof/>
+        </w:rPr>
+      </w:pPr>
+      <w:r>
+        <w:rPr>
+          <w:noProof/>
+          <w:lang w:eastAsia="en-GB"/>
+        </w:rPr>
+        <mc:AlternateContent>
+          <mc:Choice Requires="wpc">
+            <w:drawing>
+              <wp:inline distT="0" distB="0" distL="0" distR="0">
+                <wp:extent cx="3416300" cy="1992842"/>
+                <wp:effectExtent l="0" t="0" r="0" b="0"/>
+                <wp:docPr id="1" name="Canvas 1"/>
+                <wp:cNvGraphicFramePr>
+                  <a:graphicFrameLocks xmlns:a="http://schemas.openxmlformats.org/drawingml/2006/main" noChangeAspect="1"/>
+                </wp:cNvGraphicFramePr>
+                <a:graphic xmlns:a="http://schemas.openxmlformats.org/drawingml/2006/main">
+                  <a:graphicData uri="http://schemas.microsoft.com/office/word/2010/wordprocessingCanvas">
+                    <wpc:wpc>
+                      <wpc:bg/>
+                      <wpc:whole/>
+                      <wps:wsp>
+                        <wps:cNvPr id="2" name="Straight Connector 2"/>
+                        <wps:cNvCnPr/>
+                        <wps:spPr>
+                          <a:xfrm flipV="1">
+                            <a:off x="714375" y="361950"/>
+                            <a:ext cx="1752600" cy="625475"/>
+                          </a:xfrm>
+                          <a:prstGeom prst="line">
+                            <a:avLst/>
+                          </a:prstGeom>
+                        </wps:spPr>
+                        <wps:style>
+                          <a:lnRef idx="1">
+                            <a:schemeClr val="accent1"/>
+                          </a:lnRef>
+                          <a:fillRef idx="0">
+                            <a:schemeClr val="accent1"/>
+                          </a:fillRef>
+                          <a:effectRef idx="0">
+                            <a:schemeClr val="accent1"/>
+                          </a:effectRef>
+                          <a:fontRef idx="minor">
+                            <a:schemeClr val="tx1"/>
+                          </a:fontRef>
+                        </wps:style>
+                        <wps:bodyPr/>
+                      </wps:wsp>
+                      <wps:wsp>
+                        <wps:cNvPr id="11" name="Straight Connector 11"/>
+                        <wps:cNvCnPr/>
+                        <wps:spPr>
+                          <a:xfrm>
+                            <a:off x="911225" y="419100"/>
+                            <a:ext cx="1428750" cy="784225"/>
+                          </a:xfrm>
+                          <a:prstGeom prst="line">
+                            <a:avLst/>
+                          </a:prstGeom>
+                        </wps:spPr>
+                        <wps:style>
+                          <a:lnRef idx="1">
+                            <a:schemeClr val="accent1"/>
+                          </a:lnRef>
+                          <a:fillRef idx="0">
+                            <a:schemeClr val="accent1"/>
+                          </a:fillRef>
+                          <a:effectRef idx="0">
+                            <a:schemeClr val="accent1"/>
+                          </a:effectRef>
+                          <a:fontRef idx="minor">
+                            <a:schemeClr val="tx1"/>
+                          </a:fontRef>
+                        </wps:style>
+                        <wps:bodyPr/>
+                      </wps:wsp>
+                      <wps:wsp>
+                        <wps:cNvPr id="14" name="Text Box 14"/>
+                        <wps:cNvSpPr txBox="1"/>
+                        <wps:spPr>
+                          <a:xfrm>
+                            <a:off x="584200" y="247557"/>
+                            <a:ext cx="332740" cy="914400"/>
+                          </a:xfrm>
+                          <a:prstGeom prst="rect">
+                            <a:avLst/>
+                          </a:prstGeom>
+                          <a:noFill/>
+                          <a:ln w="6350">
+                            <a:noFill/>
+                          </a:ln>
+                        </wps:spPr>
+                        <wps:txbx>
+                          <w:txbxContent>
+                            <w:p>
+                              <w:r>
+                                <w:t>P0</w:t>
+                              </w:r>
+                            </w:p>
+                          </w:txbxContent>
+                        </wps:txbx>
+                        <wps:bodyPr rot="0" spcFirstLastPara="0" vertOverflow="overflow" horzOverflow="overflow" vert="horz" wrap="none" lIns="91440" tIns="45720" rIns="91440" bIns="45720" numCol="1" spcCol="0" rtlCol="0" fromWordArt="0" anchor="t" anchorCtr="0" forceAA="0" compatLnSpc="1">
+                          <a:prstTxWarp prst="textNoShape">
+                            <a:avLst/>
+                          </a:prstTxWarp>
+                          <a:noAutofit/>
+                        </wps:bodyPr>
+                      </wps:wsp>
+                      <wps:wsp>
+                        <wps:cNvPr id="15" name="Text Box 15"/>
+                        <wps:cNvSpPr txBox="1"/>
+                        <wps:spPr>
+                          <a:xfrm>
+                            <a:off x="2212975" y="1057018"/>
+                            <a:ext cx="332740" cy="788670"/>
+                          </a:xfrm>
+                          <a:prstGeom prst="rect">
+                            <a:avLst/>
+                          </a:prstGeom>
+                          <a:noFill/>
+                          <a:ln w="6350">
+                            <a:noFill/>
+                          </a:ln>
+                        </wps:spPr>
+                        <wps:txbx>
+                          <w:txbxContent>
+                            <w:p>
+                              <w:r>
+                                <w:t>P1</w:t>
+                              </w:r>
+                            </w:p>
+                          </w:txbxContent>
+                        </wps:txbx>
+                        <wps:bodyPr rot="0" spcFirstLastPara="0" vertOverflow="overflow" horzOverflow="overflow" vert="horz" wrap="none" lIns="91440" tIns="45720" rIns="91440" bIns="45720" numCol="1" spcCol="0" rtlCol="0" fromWordArt="0" anchor="t" anchorCtr="0" forceAA="0" compatLnSpc="1">
+                          <a:prstTxWarp prst="textNoShape">
+                            <a:avLst/>
+                          </a:prstTxWarp>
+                          <a:noAutofit/>
+                        </wps:bodyPr>
+                      </wps:wsp>
+                      <wps:wsp>
+                        <wps:cNvPr id="16" name="Text Box 16"/>
+                        <wps:cNvSpPr txBox="1"/>
+                        <wps:spPr>
+                          <a:xfrm flipH="1">
+                            <a:off x="449580" y="939710"/>
+                            <a:ext cx="354330" cy="812165"/>
+                          </a:xfrm>
+                          <a:prstGeom prst="rect">
+                            <a:avLst/>
+                          </a:prstGeom>
+                          <a:noFill/>
+                          <a:ln w="6350">
+                            <a:noFill/>
+                          </a:ln>
+                        </wps:spPr>
+                        <wps:txbx>
+                          <w:txbxContent>
+                            <w:p>
+                              <w:r>
+                                <w:t>Q1</w:t>
+                              </w:r>
+                            </w:p>
+                          </w:txbxContent>
+                        </wps:txbx>
+                        <wps:bodyPr rot="0" spcFirstLastPara="0" vertOverflow="overflow" horzOverflow="overflow" vert="horz" wrap="none" lIns="91440" tIns="45720" rIns="91440" bIns="45720" numCol="1" spcCol="0" rtlCol="0" fromWordArt="0" anchor="t" anchorCtr="0" forceAA="0" compatLnSpc="1">
+                          <a:prstTxWarp prst="textNoShape">
+                            <a:avLst/>
+                          </a:prstTxWarp>
+                          <a:noAutofit/>
+                        </wps:bodyPr>
+                      </wps:wsp>
+                      <wps:wsp>
+                        <wps:cNvPr id="17" name="Text Box 17"/>
+                        <wps:cNvSpPr txBox="1"/>
+                        <wps:spPr>
+                          <a:xfrm flipH="1">
+                            <a:off x="2449830" y="203066"/>
+                            <a:ext cx="354330" cy="812165"/>
+                          </a:xfrm>
+                          <a:prstGeom prst="rect">
+                            <a:avLst/>
+                          </a:prstGeom>
+                          <a:noFill/>
+                          <a:ln w="6350">
+                            <a:noFill/>
+                          </a:ln>
+                        </wps:spPr>
+                        <wps:txbx>
+                          <w:txbxContent>
+                            <w:p>
+                              <w:r>
+                                <w:t>Q2</w:t>
+                              </w:r>
+                            </w:p>
+                          </w:txbxContent>
+                        </wps:txbx>
+                        <wps:bodyPr rot="0" spcFirstLastPara="0" vertOverflow="overflow" horzOverflow="overflow" vert="horz" wrap="none" lIns="91440" tIns="45720" rIns="91440" bIns="45720" numCol="1" spcCol="0" rtlCol="0" fromWordArt="0" anchor="t" anchorCtr="0" forceAA="0" compatLnSpc="1">
+                          <a:prstTxWarp prst="textNoShape">
+                            <a:avLst/>
+                          </a:prstTxWarp>
+                          <a:noAutofit/>
+                        </wps:bodyPr>
+                      </wps:wsp>
+                    </wpc:wpc>
+                  </a:graphicData>
+                </a:graphic>
+              </wp:inline>
+            </w:drawing>
+          </mc:Choice>
+          <mc:Fallback>
+            <w:pict>
+              <v:group id="Canvas 1" o:spid="_x0000_s1035" editas="canvas" style="width:269pt;height:156.9pt;mso-position-horizontal-relative:char;mso-position-vertical-relative:line" coordsize="34163,19926" o:gfxdata="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">
+                <v:shapetype id="_x0000_t75" coordsize="21600,21600" o:spt="75" o:preferrelative="t" path="m@4@5l@4@11@9@11@9@5xe" filled="f" stroked="f">
+                  <v:stroke joinstyle="miter"/>
+                  <v:formulas>
+                    <v:f eqn="if lineDrawn pixelLineWidth 0"/>
+                    <v:f eqn="sum @0 1 0"/>
+                    <v:f eqn="sum 0 0 @1"/>
+                    <v:f eqn="prod @2 1 2"/>
+                    <v:f eqn="prod @3 21600 pixelWidth"/>
+                    <v:f eqn="prod @3 21600 pixelHeight"/>
+                    <v:f eqn="sum @0 0 1"/>
+                    <v:f eqn="prod @6 1 2"/>
+                    <v:f eqn="prod @7 21600 pixelWidth"/>
+                    <v:f eqn="sum @8 21600 0"/>
+                    <v:f eqn="prod @7 21600 pixelHeight"/>
+                    <v:f eqn="sum @10 21600 0"/>
+                  </v:formulas>
+                  <v:path o:extrusionok="f" gradientshapeok="t" o:connecttype="rect"/>
+                  <o:lock v:ext="edit" aspectratio="t"/>
+                </v:shapetype>
+                <v:shape id="_x0000_s1036" type="#_x0000_t75" style="position:absolute;width:34163;height:19926;visibility:visible;mso-wrap-style:square">
+                  <v:fill o:detectmouseclick="t"/>
+                  <v:path o:connecttype="none"/>
+                </v:shape>
+                <v:line id="Straight Connector 2" o:spid="_x0000_s1037" style="position:absolute;flip:y;visibility:visible;mso-wrap-style:square" from="7143,3619" to="24669,9874" o:connectortype="straight" o:gfxdata="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" strokecolor="#5b9bd5 [3204]" strokeweight=".5pt">
+                  <v:stroke joinstyle="miter"/>
+                </v:line>
+                <v:line id="Straight Connector 11" o:spid="_x0000_s1038" style="position:absolute;visibility:visible;mso-wrap-style:square" from="9112,4191" to="23399,12033" o:connectortype="straight" o:gfxdata="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" strokecolor="#5b9bd5 [3204]" strokeweight=".5pt">
+                  <v:stroke joinstyle="miter"/>
+                </v:line>
+                <v:shapetype id="_x0000_t202" coordsize="21600,21600" o:spt="202" path="m,l,21600r21600,l21600,xe">
+                  <v:stroke joinstyle="miter"/>
+                  <v:path gradientshapeok="t" o:connecttype="rect"/>
+                </v:shapetype>
+                <v:shape id="Text Box 14" o:spid="_x0000_s1039" type="#_x0000_t202" style="position:absolute;left:5842;top:2475;width:3327;height:9144;visibility:visible;mso-wrap-style:none;v-text-anchor:top" o:gfxdata="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" filled="f" stroked="f" strokeweight=".5pt">
+                  <v:textbox>
+                    <w:txbxContent>
+                      <w:p>
+                        <w:r>
+                          <w:t>P0</w:t>
+                        </w:r>
+                      </w:p>
+                    </w:txbxContent>
+                  </v:textbox>
+                </v:shape>
+                <v:shape id="Text Box 15" o:spid="_x0000_s1040" type="#_x0000_t202" style="position:absolute;left:22129;top:10570;width:3328;height:7886;visibility:visible;mso-wrap-style:none;v-text-anchor:top" o:gfxdata="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" filled="f" stroked="f" strokeweight=".5pt">
+                  <v:textbox>
+                    <w:txbxContent>
+                      <w:p>
+                        <w:r>
+                          <w:t>P1</w:t>
+                        </w:r>
+                      </w:p>
+                    </w:txbxContent>
+                  </v:textbox>
+                </v:shape>
+                <v:shape id="Text Box 16" o:spid="_x0000_s1041" type="#_x0000_t202" style="position:absolute;left:4495;top:9397;width:3544;height:8121;flip:x;visibility:visible;mso-wrap-style:none;v-text-anchor:top" o:gfxdata="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" filled="f" stroked="f" strokeweight=".5pt">
+                  <v:textbox>
+                    <w:txbxContent>
+                      <w:p>
+                        <w:r>
+                          <w:t>Q1</w:t>
+                        </w:r>
+                      </w:p>
+                    </w:txbxContent>
+                  </v:textbox>
+                </v:shape>
+                <v:shape id="Text Box 17" o:spid="_x0000_s1042" type="#_x0000_t202" style="position:absolute;left:24498;top:2030;width:3543;height:8122;flip:x;visibility:visible;mso-wrap-style:none;v-text-anchor:top" o:gfxdata="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" filled="f" stroked="f" strokeweight=".5pt">
+                  <v:textbox>
+                    <w:txbxContent>
+                      <w:p>
+                        <w:r>
+                          <w:t>Q2</w:t>
+                        </w:r>
+                      </w:p>
+                    </w:txbxContent>
+                  </v:textbox>
+                </v:shape>
+                <w10:anchorlock/>
+              </v:group>
+            </w:pict>
+          </mc:Fallback>
+        </mc:AlternateContent>
+      </w:r>
+    </w:p>
+    <w:p>
+      <w:pPr>
+        <w:rPr>
+          <w:rFonts w:eastAsiaTheme="minorEastAsia"/>
+        </w:rPr>
+      </w:pPr>
+      <m:oMathPara>
+        <m:oMath>
+          <m:d>
+            <m:dPr>
+              <m:ctrlPr>
+                <w:rPr>
+                  <w:rFonts w:ascii="Cambria Math" w:hAnsi="Cambria Math"/>
+                  <w:i/>
+                </w:rPr>
+              </m:ctrlPr>
+            </m:dPr>
+            <m:e>
+              <m:r>
+                <w:rPr>
+                  <w:rFonts w:ascii="Cambria Math" w:hAnsi="Cambria Math"/>
+                </w:rPr>
+                <m:t>1-t</m:t>
+              </m:r>
+            </m:e>
+          </m:d>
+          <m:r>
+            <w:rPr>
+              <w:rFonts w:ascii="Cambria Math" w:hAnsi="Cambria Math"/>
+            </w:rPr>
+            <m:t>*P0+t*P1</m:t>
+          </m:r>
+          <m:r>
+            <w:rPr>
+              <w:rFonts w:ascii="Cambria Math" w:eastAsiaTheme="minorEastAsia" w:hAnsi="Cambria Math"/>
+              <w:noProof/>
+            </w:rPr>
+            <m:t>-</m:t>
+          </m:r>
+          <m:d>
+            <m:dPr>
+              <m:ctrlPr>
+                <w:rPr>
+                  <w:rFonts w:ascii="Cambria Math" w:eastAsiaTheme="minorEastAsia" w:hAnsi="Cambria Math"/>
+                  <w:i/>
+                  <w:noProof/>
+                </w:rPr>
+              </m:ctrlPr>
+            </m:dPr>
+            <m:e>
+              <m:r>
+                <w:rPr>
+                  <w:rFonts w:ascii="Cambria Math" w:eastAsiaTheme="minorEastAsia" w:hAnsi="Cambria Math"/>
+                  <w:noProof/>
+                </w:rPr>
+                <m:t>1-u</m:t>
+              </m:r>
+            </m:e>
+          </m:d>
+          <m:r>
+            <w:rPr>
+              <w:rFonts w:ascii="Cambria Math" w:eastAsiaTheme="minorEastAsia" w:hAnsi="Cambria Math"/>
+              <w:noProof/>
+            </w:rPr>
+            <m:t>*Q0+u*Q1</m:t>
+          </m:r>
+        </m:oMath>
+      </m:oMathPara>
+      <w:bookmarkStart w:id="0" w:name="_GoBack"/>
+      <w:bookmarkEnd w:id="0"/>
+    </w:p>
+    <w:p>
+      <m:oMathPara>
+        <m:oMath>
+          <m:d>
+            <m:dPr>
+              <m:ctrlPr>
+                <w:rPr>
+                  <w:rFonts w:ascii="Cambria Math" w:hAnsi="Cambria Math"/>
+                  <w:i/>
+                </w:rPr>
+              </m:ctrlPr>
+            </m:dPr>
+            <m:e>
+              <m:r>
+                <w:rPr>
+                  <w:rFonts w:ascii="Cambria Math" w:hAnsi="Cambria Math"/>
+                </w:rPr>
+                <m:t>P1-P0</m:t>
+              </m:r>
+            </m:e>
+          </m:d>
+          <m:r>
+            <w:rPr>
+              <w:rFonts w:ascii="Cambria Math" w:hAnsi="Cambria Math"/>
+            </w:rPr>
+            <m:t>*t+</m:t>
+          </m:r>
+          <m:d>
+            <m:dPr>
+              <m:ctrlPr>
+                <w:rPr>
+                  <w:rFonts w:ascii="Cambria Math" w:hAnsi="Cambria Math"/>
+                  <w:i/>
+                </w:rPr>
+              </m:ctrlPr>
+            </m:dPr>
+            <m:e>
+              <m:r>
+                <w:rPr>
+                  <w:rFonts w:ascii="Cambria Math" w:hAnsi="Cambria Math"/>
+                </w:rPr>
+                <m:t>Q0-Q1</m:t>
+              </m:r>
+            </m:e>
+          </m:d>
+          <m:r>
+            <w:rPr>
+              <w:rFonts w:ascii="Cambria Math" w:hAnsi="Cambria Math"/>
+            </w:rPr>
+            <m:t>*u=Q0-P0</m:t>
+          </m:r>
+        </m:oMath>
+      </m:oMathPara>
+    </w:p>
     <w:sectPr>
       <w:pgSz w:w="11906" w:h="16838"/>
       <w:pgMar w:top="1440" w:right="1440" w:bottom="1440" w:left="1440" w:header="708" w:footer="708" w:gutter="0"/>
@@ -850,6 +1290,7 @@
     <w:lsdException w:name="HTML Sample" w:semiHidden="1" w:unhideWhenUsed="1"/>
     <w:lsdException w:name="HTML Typewriter" w:semiHidden="1" w:unhideWhenUsed="1"/>
     <w:lsdException w:name="HTML Variable" w:semiHidden="1" w:unhideWhenUsed="1"/>
+    <w:lsdException w:name="Normal Table" w:semiHidden="1" w:unhideWhenUsed="1"/>
     <w:lsdException w:name="annotation subject" w:semiHidden="1" w:unhideWhenUsed="1"/>
     <w:lsdException w:name="No List" w:semiHidden="1" w:unhideWhenUsed="1"/>
     <w:lsdException w:name="Outline List 1" w:semiHidden="1" w:unhideWhenUsed="1"/>
@@ -895,9 +1336,11 @@
     <w:lsdException w:name="Table Subtle 1" w:semiHidden="1" w:unhideWhenUsed="1"/>
     <w:lsdException w:name="Table Subtle 2" w:semiHidden="1" w:unhideWhenUsed="1"/>
     <w:lsdException w:name="Table Web 1" w:semiHidden="1" w:unhideWhenUsed="1"/>
+    <w:lsdException w:name="Table Web 2" w:semiHidden="1" w:unhideWhenUsed="1"/>
     <w:lsdException w:name="Table Web 3" w:semiHidden="1" w:unhideWhenUsed="1"/>
     <w:lsdException w:name="Balloon Text" w:semiHidden="1" w:unhideWhenUsed="1"/>
     <w:lsdException w:name="Table Grid" w:uiPriority="39"/>
+    <w:lsdException w:name="Table Theme" w:semiHidden="1" w:unhideWhenUsed="1"/>
     <w:lsdException w:name="Placeholder Text" w:semiHidden="1"/>
     <w:lsdException w:name="No Spacing" w:uiPriority="1" w:qFormat="1"/>
     <w:lsdException w:name="Light Shading" w:uiPriority="60"/>
